--- a/documentation/ReportIR.docx
+++ b/documentation/ReportIR.docx
@@ -93,7 +93,21 @@
           <w:sz w:val="26"/>
           <w:szCs w:val="26"/>
         </w:rPr>
-        <w:t xml:space="preserve"> is a search engine that searches a database with movies integrated into a </w:t>
+        <w:t xml:space="preserve"> is a search engine that searches a database with movies</w:t>
+      </w:r>
+      <w:r>
+        <w:rPr>
+          <w:sz w:val="26"/>
+          <w:szCs w:val="26"/>
+        </w:rPr>
+        <w:t>,</w:t>
+      </w:r>
+      <w:r>
+        <w:rPr>
+          <w:sz w:val="26"/>
+          <w:szCs w:val="26"/>
+        </w:rPr>
+        <w:t xml:space="preserve"> integrated into a </w:t>
       </w:r>
       <w:r>
         <w:rPr>
@@ -236,7 +250,15 @@
             <w:sz w:val="26"/>
             <w:szCs w:val="26"/>
           </w:rPr>
-          <w:t>Swoosh</w:t>
+          <w:t>Wh</w:t>
+        </w:r>
+        <w:r>
+          <w:rPr>
+            <w:rStyle w:val="Hyperlink"/>
+            <w:sz w:val="26"/>
+            <w:szCs w:val="26"/>
+          </w:rPr>
+          <w:t>oosh</w:t>
         </w:r>
       </w:hyperlink>
       <w:r>
@@ -571,6 +593,13 @@
         <w:lastRenderedPageBreak/>
         <w:t>and Keywords for a more accurate information retrieval. It retrieves 2000 results, which is ~5% of the initial dataset. After applying filters (genres) the script returns the top 15 results.</w:t>
       </w:r>
+      <w:r>
+        <w:rPr>
+          <w:sz w:val="26"/>
+          <w:szCs w:val="26"/>
+        </w:rPr>
+        <w:t xml:space="preserve"> The reason behind the initial 5% of retrieval is purely for performance issues. The number could be adjusted accordingly to the size of the dataset.</w:t>
+      </w:r>
     </w:p>
     <w:p>
       <w:pPr>
@@ -708,7 +737,21 @@
           <w:sz w:val="26"/>
           <w:szCs w:val="26"/>
         </w:rPr>
-        <w:t>. I take into consideration that the dataset contains correct data. Swoosh Library returns information that is relative to the query. When the user searches the titles, the library returns movies with the query in the title. If genre filters are applied, the movies have these genres (shown explicitly in the results table).</w:t>
+        <w:t xml:space="preserve"> tak</w:t>
+      </w:r>
+      <w:r>
+        <w:rPr>
+          <w:sz w:val="26"/>
+          <w:szCs w:val="26"/>
+        </w:rPr>
+        <w:t>ing</w:t>
+      </w:r>
+      <w:r>
+        <w:rPr>
+          <w:sz w:val="26"/>
+          <w:szCs w:val="26"/>
+        </w:rPr>
+        <w:t xml:space="preserve"> into consideration that the dataset contains correct data. Swoosh Library returns information that is relative to the query. When the user searches the titles, the library returns movies with the query in the title. If genre filters are applied, the movies have these genres (shown explicitly in the results table).</w:t>
       </w:r>
     </w:p>
     <w:p>
@@ -954,21 +997,7 @@
           <w:sz w:val="30"/>
           <w:szCs w:val="30"/>
         </w:rPr>
-        <w:t xml:space="preserve">Example </w:t>
-      </w:r>
-      <w:r>
-        <w:rPr>
-          <w:sz w:val="30"/>
-          <w:szCs w:val="30"/>
-        </w:rPr>
-        <w:t>2</w:t>
-      </w:r>
-      <w:r>
-        <w:rPr>
-          <w:sz w:val="30"/>
-          <w:szCs w:val="30"/>
-        </w:rPr>
-        <w:t xml:space="preserve">) </w:t>
+        <w:t xml:space="preserve">Example 2) </w:t>
       </w:r>
     </w:p>
     <w:p>
@@ -1126,21 +1155,7 @@
           <w:sz w:val="30"/>
           <w:szCs w:val="30"/>
         </w:rPr>
-        <w:t xml:space="preserve">Example </w:t>
-      </w:r>
-      <w:r>
-        <w:rPr>
-          <w:sz w:val="30"/>
-          <w:szCs w:val="30"/>
-        </w:rPr>
-        <w:t>3</w:t>
-      </w:r>
-      <w:r>
-        <w:rPr>
-          <w:sz w:val="30"/>
-          <w:szCs w:val="30"/>
-        </w:rPr>
-        <w:t xml:space="preserve">) </w:t>
+        <w:t xml:space="preserve">Example 3) </w:t>
       </w:r>
     </w:p>
     <w:p>
@@ -1301,7 +1316,21 @@
           <w:sz w:val="26"/>
           <w:szCs w:val="26"/>
         </w:rPr>
-        <w:t xml:space="preserve">I'm aware that the results are not every time in the order a user is used to from other engines. This can be fixed by utilizing machine learning. When the “watch” button is pressed, could train the search engine to show first what most of the users are looking for. </w:t>
+        <w:t>I'm aware that the results are not every time in the order a user is used to from other engines. This can be fixed by utilizing machine learning. When the “watch” button is pressed, could train the search engine to show first what most of the users are looking for</w:t>
+      </w:r>
+      <w:r>
+        <w:rPr>
+          <w:sz w:val="26"/>
+          <w:szCs w:val="26"/>
+        </w:rPr>
+        <w:t>, and extensionally, adjust to the specific taste of the user.</w:t>
+      </w:r>
+      <w:r>
+        <w:rPr>
+          <w:sz w:val="26"/>
+          <w:szCs w:val="26"/>
+        </w:rPr>
+        <w:t xml:space="preserve"> </w:t>
       </w:r>
     </w:p>
     <w:p>
@@ -2286,6 +2315,21 @@
 </file>
 
 <file path=customXml/item1.xml><?xml version="1.0" encoding="utf-8"?>
+<?mso-contentType ?>
+<FormTemplates xmlns="http://schemas.microsoft.com/sharepoint/v3/contenttype/forms">
+  <Display>DocumentLibraryForm</Display>
+  <Edit>DocumentLibraryForm</Edit>
+  <New>DocumentLibraryForm</New>
+</FormTemplates>
+</file>
+
+<file path=customXml/item2.xml><?xml version="1.0" encoding="utf-8"?>
+<p:properties xmlns:p="http://schemas.microsoft.com/office/2006/metadata/properties" xmlns:xsi="http://www.w3.org/2001/XMLSchema-instance" xmlns:pc="http://schemas.microsoft.com/office/infopath/2007/PartnerControls">
+  <documentManagement/>
+</p:properties>
+</file>
+
+<file path=customXml/item3.xml><?xml version="1.0" encoding="utf-8"?>
 <ct:contentTypeSchema xmlns:ct="http://schemas.microsoft.com/office/2006/metadata/contentType" xmlns:ma="http://schemas.microsoft.com/office/2006/metadata/properties/metaAttributes" ct:_="" ma:_="" ma:contentTypeName="Document" ma:contentTypeID="0x010100373120054CFDEE499AB7E4B64D2F4DCA" ma:contentTypeVersion="0" ma:contentTypeDescription="Een nieuw document maken." ma:contentTypeScope="" ma:versionID="e79e903817f6c1e1324a6728c5e378fb">
   <xsd:schema xmlns:xsd="http://www.w3.org/2001/XMLSchema" xmlns:xs="http://www.w3.org/2001/XMLSchema" xmlns:p="http://schemas.microsoft.com/office/2006/metadata/properties" targetNamespace="http://schemas.microsoft.com/office/2006/metadata/properties" ma:root="true" ma:fieldsID="ac65162c8517db43b21965f57ac21311">
     <xsd:element name="properties">
@@ -2399,22 +2443,24 @@
 </ct:contentTypeSchema>
 </file>
 
-<file path=customXml/item2.xml><?xml version="1.0" encoding="utf-8"?>
-<?mso-contentType ?>
-<FormTemplates xmlns="http://schemas.microsoft.com/sharepoint/v3/contenttype/forms">
-  <Display>DocumentLibraryForm</Display>
-  <Edit>DocumentLibraryForm</Edit>
-  <New>DocumentLibraryForm</New>
-</FormTemplates>
+<file path=customXml/itemProps1.xml><?xml version="1.0" encoding="utf-8"?>
+<ds:datastoreItem xmlns:ds="http://schemas.openxmlformats.org/officeDocument/2006/customXml" ds:itemID="{6CF8F6D6-AC9E-456A-8D70-9CF2BA15BE46}">
+  <ds:schemaRefs>
+    <ds:schemaRef ds:uri="http://schemas.microsoft.com/sharepoint/v3/contenttype/forms"/>
+  </ds:schemaRefs>
+</ds:datastoreItem>
 </file>
 
-<file path=customXml/item3.xml><?xml version="1.0" encoding="utf-8"?>
-<p:properties xmlns:p="http://schemas.microsoft.com/office/2006/metadata/properties" xmlns:xsi="http://www.w3.org/2001/XMLSchema-instance" xmlns:pc="http://schemas.microsoft.com/office/infopath/2007/PartnerControls">
-  <documentManagement/>
-</p:properties>
+<file path=customXml/itemProps2.xml><?xml version="1.0" encoding="utf-8"?>
+<ds:datastoreItem xmlns:ds="http://schemas.openxmlformats.org/officeDocument/2006/customXml" ds:itemID="{B54ECC20-C7ED-4AEA-97AB-A52D8D815E16}">
+  <ds:schemaRefs>
+    <ds:schemaRef ds:uri="http://schemas.microsoft.com/office/2006/metadata/properties"/>
+    <ds:schemaRef ds:uri="http://schemas.microsoft.com/office/infopath/2007/PartnerControls"/>
+  </ds:schemaRefs>
+</ds:datastoreItem>
 </file>
 
-<file path=customXml/itemProps1.xml><?xml version="1.0" encoding="utf-8"?>
+<file path=customXml/itemProps3.xml><?xml version="1.0" encoding="utf-8"?>
 <ds:datastoreItem xmlns:ds="http://schemas.openxmlformats.org/officeDocument/2006/customXml" ds:itemID="{0CCF0A46-42B4-4ADD-8D54-39A58CFE5D86}">
   <ds:schemaRefs>
     <ds:schemaRef ds:uri="http://schemas.microsoft.com/office/2006/metadata/contentType"/>
@@ -2428,27 +2474,4 @@
     <ds:schemaRef ds:uri="http://schemas.microsoft.com/office/infopath/2007/PartnerControls"/>
   </ds:schemaRefs>
 </ds:datastoreItem>
-</file>
-
-<file path=customXml/itemProps2.xml><?xml version="1.0" encoding="utf-8"?>
-<ds:datastoreItem xmlns:ds="http://schemas.openxmlformats.org/officeDocument/2006/customXml" ds:itemID="{6CF8F6D6-AC9E-456A-8D70-9CF2BA15BE46}">
-  <ds:schemaRefs>
-    <ds:schemaRef ds:uri="http://schemas.microsoft.com/sharepoint/v3/contenttype/forms"/>
-  </ds:schemaRefs>
-</ds:datastoreItem>
-</file>
-
-<file path=customXml/itemProps3.xml><?xml version="1.0" encoding="utf-8"?>
-<ds:datastoreItem xmlns:ds="http://schemas.openxmlformats.org/officeDocument/2006/customXml" ds:itemID="{B54ECC20-C7ED-4AEA-97AB-A52D8D815E16}">
-  <ds:schemaRefs>
-    <ds:schemaRef ds:uri="http://purl.org/dc/terms/"/>
-    <ds:schemaRef ds:uri="http://purl.org/dc/dcmitype/"/>
-    <ds:schemaRef ds:uri="http://www.w3.org/XML/1998/namespace"/>
-    <ds:schemaRef ds:uri="http://schemas.microsoft.com/office/2006/documentManagement/types"/>
-    <ds:schemaRef ds:uri="http://purl.org/dc/elements/1.1/"/>
-    <ds:schemaRef ds:uri="http://schemas.microsoft.com/office/infopath/2007/PartnerControls"/>
-    <ds:schemaRef ds:uri="http://schemas.openxmlformats.org/package/2006/metadata/core-properties"/>
-    <ds:schemaRef ds:uri="http://schemas.microsoft.com/office/2006/metadata/properties"/>
-  </ds:schemaRefs>
-</ds:datastoreItem>
 </file>
--- a/documentation/ReportIR.docx
+++ b/documentation/ReportIR.docx
@@ -208,23 +208,7 @@
           <w:sz w:val="26"/>
           <w:szCs w:val="26"/>
         </w:rPr>
-        <w:t xml:space="preserve">The front-end is built with HTML, CSS and </w:t>
-      </w:r>
-      <w:proofErr w:type="spellStart"/>
-      <w:r>
-        <w:rPr>
-          <w:sz w:val="26"/>
-          <w:szCs w:val="26"/>
-        </w:rPr>
-        <w:t>Javascript</w:t>
-      </w:r>
-      <w:proofErr w:type="spellEnd"/>
-      <w:r>
-        <w:rPr>
-          <w:sz w:val="26"/>
-          <w:szCs w:val="26"/>
-        </w:rPr>
-        <w:t xml:space="preserve">. The back-end is implemented by Python library </w:t>
+        <w:t xml:space="preserve">The front-end is built with HTML, CSS and Javascript. The back-end is implemented by Python library </w:t>
       </w:r>
       <w:hyperlink r:id="rId9" w:history="1">
         <w:r>
@@ -297,23 +281,13 @@
         <w:t xml:space="preserve">is the </w:t>
       </w:r>
       <w:hyperlink r:id="rId11" w:history="1">
-        <w:proofErr w:type="spellStart"/>
         <w:r>
           <w:rPr>
             <w:rStyle w:val="Hyperlink"/>
             <w:sz w:val="26"/>
             <w:szCs w:val="26"/>
           </w:rPr>
-          <w:t>kaggle</w:t>
-        </w:r>
-        <w:proofErr w:type="spellEnd"/>
-        <w:r>
-          <w:rPr>
-            <w:rStyle w:val="Hyperlink"/>
-            <w:sz w:val="26"/>
-            <w:szCs w:val="26"/>
-          </w:rPr>
-          <w:t xml:space="preserve"> dataset</w:t>
+          <w:t>kaggle dataset</w:t>
         </w:r>
       </w:hyperlink>
       <w:r>
@@ -321,23 +295,7 @@
           <w:sz w:val="26"/>
           <w:szCs w:val="26"/>
         </w:rPr>
-        <w:t xml:space="preserve"> being </w:t>
-      </w:r>
-      <w:proofErr w:type="spellStart"/>
-      <w:r>
-        <w:rPr>
-          <w:sz w:val="26"/>
-          <w:szCs w:val="26"/>
-        </w:rPr>
-        <w:t>preproccesed</w:t>
-      </w:r>
-      <w:proofErr w:type="spellEnd"/>
-      <w:r>
-        <w:rPr>
-          <w:sz w:val="26"/>
-          <w:szCs w:val="26"/>
-        </w:rPr>
-        <w:t xml:space="preserve"> by some custom Java scripts. </w:t>
+        <w:t xml:space="preserve"> being preproccesed by some custom Java scripts. </w:t>
       </w:r>
       <w:r>
         <w:rPr>
@@ -410,23 +368,7 @@
           <w:sz w:val="26"/>
           <w:szCs w:val="26"/>
         </w:rPr>
-        <w:t xml:space="preserve">The front-end is implemented with vanilla HTML, CSS, and </w:t>
-      </w:r>
-      <w:proofErr w:type="spellStart"/>
-      <w:r>
-        <w:rPr>
-          <w:sz w:val="26"/>
-          <w:szCs w:val="26"/>
-        </w:rPr>
-        <w:t>Javascript</w:t>
-      </w:r>
-      <w:proofErr w:type="spellEnd"/>
-      <w:r>
-        <w:rPr>
-          <w:sz w:val="26"/>
-          <w:szCs w:val="26"/>
-        </w:rPr>
-        <w:t>. I use Ajax to communicate between the front and back. The back-end is implemented with flask. Depending on the action of the user, it calls accordingly the correct Python script.</w:t>
+        <w:t>The front-end is implemented with vanilla HTML, CSS, and Javascript. I use Ajax to communicate between the front and back. The back-end is implemented with flask. Depending on the action of the user, it calls accordingly the correct Python script.</w:t>
       </w:r>
     </w:p>
     <w:p>
@@ -567,23 +509,7 @@
           <w:sz w:val="26"/>
           <w:szCs w:val="26"/>
         </w:rPr>
-        <w:t xml:space="preserve">Depending on the arguments, this script will retrieve and return the information the user wants. It utilizes a </w:t>
-      </w:r>
-      <w:proofErr w:type="spellStart"/>
-      <w:r>
-        <w:rPr>
-          <w:sz w:val="26"/>
-          <w:szCs w:val="26"/>
-        </w:rPr>
-        <w:t>MultiParser</w:t>
-      </w:r>
-      <w:proofErr w:type="spellEnd"/>
-      <w:r>
-        <w:rPr>
-          <w:sz w:val="26"/>
-          <w:szCs w:val="26"/>
-        </w:rPr>
-        <w:t xml:space="preserve"> in order to search in the Titles, Overviews, </w:t>
+        <w:t xml:space="preserve">Depending on the arguments, this script will retrieve and return the information the user wants. It utilizes a MultiParser in order to search in the Titles, Overviews, </w:t>
       </w:r>
       <w:r>
         <w:rPr>
@@ -721,23 +647,7 @@
           <w:sz w:val="26"/>
           <w:szCs w:val="26"/>
         </w:rPr>
-        <w:t xml:space="preserve">The results are not too hard to </w:t>
-      </w:r>
-      <w:proofErr w:type="spellStart"/>
-      <w:r>
-        <w:rPr>
-          <w:sz w:val="26"/>
-          <w:szCs w:val="26"/>
-        </w:rPr>
-        <w:t>invalute</w:t>
-      </w:r>
-      <w:proofErr w:type="spellEnd"/>
-      <w:r>
-        <w:rPr>
-          <w:sz w:val="26"/>
-          <w:szCs w:val="26"/>
-        </w:rPr>
-        <w:t xml:space="preserve"> tak</w:t>
+        <w:t>The results are not too hard to invalute tak</w:t>
       </w:r>
       <w:r>
         <w:rPr>
@@ -1273,6 +1183,60 @@
           <w:szCs w:val="26"/>
         </w:rPr>
       </w:pPr>
+      <w:r>
+        <w:rPr>
+          <w:sz w:val="26"/>
+          <w:szCs w:val="26"/>
+        </w:rPr>
+        <w:t xml:space="preserve">Here is a </w:t>
+      </w:r>
+      <w:hyperlink r:id="rId16" w:history="1">
+        <w:r>
+          <w:rPr>
+            <w:rStyle w:val="Hyperlink"/>
+            <w:sz w:val="26"/>
+            <w:szCs w:val="26"/>
+          </w:rPr>
+          <w:t>demo video</w:t>
+        </w:r>
+      </w:hyperlink>
+      <w:r>
+        <w:rPr>
+          <w:sz w:val="26"/>
+          <w:szCs w:val="26"/>
+        </w:rPr>
+        <w:t xml:space="preserve">. </w:t>
+      </w:r>
+      <w:r>
+        <w:rPr>
+          <w:sz w:val="26"/>
+          <w:szCs w:val="26"/>
+        </w:rPr>
+        <w:t>Due to some technical issues the quality is not great, but considering the README files and the picture</w:t>
+      </w:r>
+      <w:r>
+        <w:rPr>
+          <w:sz w:val="26"/>
+          <w:szCs w:val="26"/>
+        </w:rPr>
+        <w:t>s</w:t>
+      </w:r>
+      <w:r>
+        <w:rPr>
+          <w:sz w:val="26"/>
+          <w:szCs w:val="26"/>
+        </w:rPr>
+        <w:t xml:space="preserve"> above, it shouldn’t be a problem figuring out how it works. </w:t>
+      </w:r>
+    </w:p>
+    <w:p>
+      <w:pPr>
+        <w:pStyle w:val="ListParagraph"/>
+        <w:rPr>
+          <w:sz w:val="26"/>
+          <w:szCs w:val="26"/>
+        </w:rPr>
+      </w:pPr>
     </w:p>
     <w:p>
       <w:pPr>
@@ -1346,23 +1310,7 @@
           <w:sz w:val="26"/>
           <w:szCs w:val="26"/>
         </w:rPr>
-        <w:t>The code is not in a “</w:t>
-      </w:r>
-      <w:proofErr w:type="spellStart"/>
-      <w:r>
-        <w:rPr>
-          <w:sz w:val="26"/>
-          <w:szCs w:val="26"/>
-        </w:rPr>
-        <w:t>src</w:t>
-      </w:r>
-      <w:proofErr w:type="spellEnd"/>
-      <w:r>
-        <w:rPr>
-          <w:sz w:val="26"/>
-          <w:szCs w:val="26"/>
-        </w:rPr>
-        <w:t>” folder. There is a README file that explains how to run the application.</w:t>
+        <w:t>The code is not in a “src” folder. There is a README file that explains how to run the application.</w:t>
       </w:r>
     </w:p>
     <w:p>
@@ -2315,18 +2263,18 @@
 </file>
 
 <file path=customXml/item1.xml><?xml version="1.0" encoding="utf-8"?>
+<p:properties xmlns:p="http://schemas.microsoft.com/office/2006/metadata/properties" xmlns:xsi="http://www.w3.org/2001/XMLSchema-instance" xmlns:pc="http://schemas.microsoft.com/office/infopath/2007/PartnerControls">
+  <documentManagement/>
+</p:properties>
+</file>
+
+<file path=customXml/item2.xml><?xml version="1.0" encoding="utf-8"?>
 <?mso-contentType ?>
 <FormTemplates xmlns="http://schemas.microsoft.com/sharepoint/v3/contenttype/forms">
   <Display>DocumentLibraryForm</Display>
   <Edit>DocumentLibraryForm</Edit>
   <New>DocumentLibraryForm</New>
 </FormTemplates>
-</file>
-
-<file path=customXml/item2.xml><?xml version="1.0" encoding="utf-8"?>
-<p:properties xmlns:p="http://schemas.microsoft.com/office/2006/metadata/properties" xmlns:xsi="http://www.w3.org/2001/XMLSchema-instance" xmlns:pc="http://schemas.microsoft.com/office/infopath/2007/PartnerControls">
-  <documentManagement/>
-</p:properties>
 </file>
 
 <file path=customXml/item3.xml><?xml version="1.0" encoding="utf-8"?>
@@ -2444,18 +2392,18 @@
 </file>
 
 <file path=customXml/itemProps1.xml><?xml version="1.0" encoding="utf-8"?>
-<ds:datastoreItem xmlns:ds="http://schemas.openxmlformats.org/officeDocument/2006/customXml" ds:itemID="{6CF8F6D6-AC9E-456A-8D70-9CF2BA15BE46}">
+<ds:datastoreItem xmlns:ds="http://schemas.openxmlformats.org/officeDocument/2006/customXml" ds:itemID="{B54ECC20-C7ED-4AEA-97AB-A52D8D815E16}">
   <ds:schemaRefs>
-    <ds:schemaRef ds:uri="http://schemas.microsoft.com/sharepoint/v3/contenttype/forms"/>
+    <ds:schemaRef ds:uri="http://schemas.microsoft.com/office/2006/metadata/properties"/>
+    <ds:schemaRef ds:uri="http://schemas.microsoft.com/office/infopath/2007/PartnerControls"/>
   </ds:schemaRefs>
 </ds:datastoreItem>
 </file>
 
 <file path=customXml/itemProps2.xml><?xml version="1.0" encoding="utf-8"?>
-<ds:datastoreItem xmlns:ds="http://schemas.openxmlformats.org/officeDocument/2006/customXml" ds:itemID="{B54ECC20-C7ED-4AEA-97AB-A52D8D815E16}">
+<ds:datastoreItem xmlns:ds="http://schemas.openxmlformats.org/officeDocument/2006/customXml" ds:itemID="{6CF8F6D6-AC9E-456A-8D70-9CF2BA15BE46}">
   <ds:schemaRefs>
-    <ds:schemaRef ds:uri="http://schemas.microsoft.com/office/2006/metadata/properties"/>
-    <ds:schemaRef ds:uri="http://schemas.microsoft.com/office/infopath/2007/PartnerControls"/>
+    <ds:schemaRef ds:uri="http://schemas.microsoft.com/sharepoint/v3/contenttype/forms"/>
   </ds:schemaRefs>
 </ds:datastoreItem>
 </file>
